--- a/Projectverslag/Teun projectverslag.docx
+++ b/Projectverslag/Teun projectverslag.docx
@@ -832,39 +832,7 @@
           <w:rFonts w:ascii="Arial" w:hAnsi="Arial" w:cs="Arial"/>
           <w:sz w:val="24"/>
         </w:rPr>
-        <w:t xml:space="preserve">Het functioneel ontwerp bestaat uit </w:t>
-      </w:r>
-      <w:proofErr w:type="spellStart"/>
-      <w:r>
-        <w:rPr>
-          <w:rFonts w:ascii="Arial" w:hAnsi="Arial" w:cs="Arial"/>
-          <w:sz w:val="24"/>
-        </w:rPr>
-        <w:t>use</w:t>
-      </w:r>
-      <w:proofErr w:type="spellEnd"/>
-      <w:r>
-        <w:rPr>
-          <w:rFonts w:ascii="Arial" w:hAnsi="Arial" w:cs="Arial"/>
-          <w:sz w:val="24"/>
-        </w:rPr>
-        <w:t xml:space="preserve">-case diagrammen, </w:t>
-      </w:r>
-      <w:proofErr w:type="spellStart"/>
-      <w:r>
-        <w:rPr>
-          <w:rFonts w:ascii="Arial" w:hAnsi="Arial" w:cs="Arial"/>
-          <w:sz w:val="24"/>
-        </w:rPr>
-        <w:t>use</w:t>
-      </w:r>
-      <w:proofErr w:type="spellEnd"/>
-      <w:r>
-        <w:rPr>
-          <w:rFonts w:ascii="Arial" w:hAnsi="Arial" w:cs="Arial"/>
-          <w:sz w:val="24"/>
-        </w:rPr>
-        <w:t>-case templates en een toelichting van de volgordelijkheid van de prototypes. In het functioneel ontwerp staat beschreven wat er met die drie onderwerpen bedoeld word en waar ze precies staan. Want het functioneel ontwerp is meer een kleine uitleg over de onderwerpen en dan waar je de documenten echt kan vinden.</w:t>
+        <w:t>Het functioneel ontwerp bestaat uit use-case diagrammen, use-case templates en een toelichting van de volgordelijkheid van de prototypes. In het functioneel ontwerp staat beschreven wat er met die drie onderwerpen bedoeld word en waar ze precies staan. Want het functioneel ontwerp is meer een kleine uitleg over de onderwerpen en dan waar je de documenten echt kan vinden.</w:t>
       </w:r>
       <w:r>
         <w:rPr>
@@ -896,22 +864,7 @@
       </w:pPr>
       <w:r>
         <w:tab/>
-      </w:r>
-      <w:proofErr w:type="spellStart"/>
-      <w:r>
-        <w:t>Use</w:t>
-      </w:r>
-      <w:proofErr w:type="spellEnd"/>
-      <w:r>
-        <w:t xml:space="preserve"> case diagram en </w:t>
-      </w:r>
-      <w:proofErr w:type="spellStart"/>
-      <w:r>
-        <w:t>Use</w:t>
-      </w:r>
-      <w:proofErr w:type="spellEnd"/>
-      <w:r>
-        <w:t xml:space="preserve"> Case template</w:t>
+        <w:t>Use case diagram en Use Case template</w:t>
       </w:r>
     </w:p>
     <w:p/>
@@ -928,23 +881,7 @@
           <w:rFonts w:ascii="Arial" w:hAnsi="Arial" w:cs="Arial"/>
           <w:sz w:val="24"/>
         </w:rPr>
-        <w:t xml:space="preserve">Ik heb ervoor gezorgd met een </w:t>
-      </w:r>
-      <w:proofErr w:type="spellStart"/>
-      <w:r>
-        <w:rPr>
-          <w:rFonts w:ascii="Arial" w:hAnsi="Arial" w:cs="Arial"/>
-          <w:sz w:val="24"/>
-        </w:rPr>
-        <w:t>use</w:t>
-      </w:r>
-      <w:proofErr w:type="spellEnd"/>
-      <w:r>
-        <w:rPr>
-          <w:rFonts w:ascii="Arial" w:hAnsi="Arial" w:cs="Arial"/>
-          <w:sz w:val="24"/>
-        </w:rPr>
-        <w:t xml:space="preserve"> case diagram dat iedereen kan zien wat een gebruiker voor functies heeft. Dit heb ik gedaan omdat het dan overzichtelijker word voor iedereen van </w:t>
+        <w:t xml:space="preserve">Ik heb ervoor gezorgd met een use case diagram dat iedereen kan zien wat een gebruiker voor functies heeft. Dit heb ik gedaan omdat het dan overzichtelijker word voor iedereen van </w:t>
       </w:r>
       <w:r>
         <w:rPr>
@@ -958,23 +895,7 @@
           <w:rFonts w:ascii="Arial" w:hAnsi="Arial" w:cs="Arial"/>
           <w:sz w:val="24"/>
         </w:rPr>
-        <w:t xml:space="preserve">Dus ik heb een aparte </w:t>
-      </w:r>
-      <w:proofErr w:type="spellStart"/>
-      <w:r>
-        <w:rPr>
-          <w:rFonts w:ascii="Arial" w:hAnsi="Arial" w:cs="Arial"/>
-          <w:sz w:val="24"/>
-        </w:rPr>
-        <w:t>use</w:t>
-      </w:r>
-      <w:proofErr w:type="spellEnd"/>
-      <w:r>
-        <w:rPr>
-          <w:rFonts w:ascii="Arial" w:hAnsi="Arial" w:cs="Arial"/>
-          <w:sz w:val="24"/>
-        </w:rPr>
-        <w:t xml:space="preserve"> case diagram voor de leidster en voor de ouder omdat dat de enige gebruikers zijn die aan het systeem deel nemen. Dus bijvoorbeeld bij de leidster </w:t>
+        <w:t xml:space="preserve">Dus ik heb een aparte use case diagram voor de leidster en voor de ouder omdat dat de enige gebruikers zijn die aan het systeem deel nemen. Dus bijvoorbeeld bij de leidster </w:t>
       </w:r>
       <w:r>
         <w:rPr>
@@ -1067,94 +988,14 @@
           <w:rFonts w:ascii="Arial" w:hAnsi="Arial" w:cs="Arial"/>
           <w:sz w:val="24"/>
         </w:rPr>
-        <w:t xml:space="preserve">Hieronder staat een voorbeeld van een </w:t>
-      </w:r>
-      <w:proofErr w:type="spellStart"/>
-      <w:r>
-        <w:rPr>
-          <w:rFonts w:ascii="Arial" w:hAnsi="Arial" w:cs="Arial"/>
-          <w:sz w:val="24"/>
-        </w:rPr>
-        <w:t>use</w:t>
-      </w:r>
-      <w:proofErr w:type="spellEnd"/>
-      <w:r>
-        <w:rPr>
-          <w:rFonts w:ascii="Arial" w:hAnsi="Arial" w:cs="Arial"/>
-          <w:sz w:val="24"/>
-        </w:rPr>
-        <w:t xml:space="preserve"> case diagram die ik heb gemaakt. En daarin kun je zien wat de leidster allemaal kan doen. De gehele </w:t>
-      </w:r>
-      <w:proofErr w:type="spellStart"/>
-      <w:r>
-        <w:rPr>
-          <w:rFonts w:ascii="Arial" w:hAnsi="Arial" w:cs="Arial"/>
-          <w:sz w:val="24"/>
-        </w:rPr>
-        <w:t>use</w:t>
-      </w:r>
-      <w:proofErr w:type="spellEnd"/>
-      <w:r>
-        <w:rPr>
-          <w:rFonts w:ascii="Arial" w:hAnsi="Arial" w:cs="Arial"/>
-          <w:sz w:val="24"/>
-        </w:rPr>
-        <w:t xml:space="preserve"> case diagram is te lezen in het mapje 1.8 </w:t>
-      </w:r>
-      <w:proofErr w:type="spellStart"/>
-      <w:r>
-        <w:rPr>
-          <w:rFonts w:ascii="Arial" w:hAnsi="Arial" w:cs="Arial"/>
-          <w:sz w:val="24"/>
-        </w:rPr>
-        <w:t>use</w:t>
-      </w:r>
-      <w:proofErr w:type="spellEnd"/>
-      <w:r>
-        <w:rPr>
-          <w:rFonts w:ascii="Arial" w:hAnsi="Arial" w:cs="Arial"/>
-          <w:sz w:val="24"/>
-        </w:rPr>
-        <w:t xml:space="preserve">-case diagrammen en </w:t>
-      </w:r>
-      <w:proofErr w:type="spellStart"/>
-      <w:r>
-        <w:rPr>
-          <w:rFonts w:ascii="Arial" w:hAnsi="Arial" w:cs="Arial"/>
-          <w:sz w:val="24"/>
-        </w:rPr>
-        <w:t>use</w:t>
-      </w:r>
-      <w:proofErr w:type="spellEnd"/>
-      <w:r>
-        <w:rPr>
-          <w:rFonts w:ascii="Arial" w:hAnsi="Arial" w:cs="Arial"/>
-          <w:sz w:val="24"/>
-        </w:rPr>
-        <w:t>-case templates.</w:t>
-      </w:r>
-      <w:r>
-        <w:rPr>
-          <w:rFonts w:ascii="Arial" w:hAnsi="Arial" w:cs="Arial"/>
-          <w:sz w:val="24"/>
-        </w:rPr>
-        <w:t xml:space="preserve"> Hier is tevens ook de </w:t>
-      </w:r>
-      <w:proofErr w:type="spellStart"/>
-      <w:r>
-        <w:rPr>
-          <w:rFonts w:ascii="Arial" w:hAnsi="Arial" w:cs="Arial"/>
-          <w:sz w:val="24"/>
-        </w:rPr>
-        <w:t>use</w:t>
-      </w:r>
-      <w:proofErr w:type="spellEnd"/>
-      <w:r>
-        <w:rPr>
-          <w:rFonts w:ascii="Arial" w:hAnsi="Arial" w:cs="Arial"/>
-          <w:sz w:val="24"/>
-        </w:rPr>
-        <w:t xml:space="preserve"> case van de ouder te zien.</w:t>
+        <w:t>Hieronder staat een voorbeeld van een use case diagram die ik heb gemaakt. En daarin kun je zien wat de leidster allemaal kan doen. De gehele use case diagram is te lezen in het mapje 1.8 use-case diagrammen en use-case templates.</w:t>
+      </w:r>
+      <w:r>
+        <w:rPr>
+          <w:rFonts w:ascii="Arial" w:hAnsi="Arial" w:cs="Arial"/>
+          <w:sz w:val="24"/>
+        </w:rPr>
+        <w:t xml:space="preserve"> Hier is tevens ook de use case van de ouder te zien.</w:t>
       </w:r>
     </w:p>
     <w:p>
@@ -1176,39 +1017,7 @@
           <w:sz w:val="24"/>
         </w:rPr>
         <w:lastRenderedPageBreak/>
-        <w:t xml:space="preserve">Bij een </w:t>
-      </w:r>
-      <w:proofErr w:type="spellStart"/>
-      <w:r>
-        <w:rPr>
-          <w:rFonts w:ascii="Arial" w:hAnsi="Arial" w:cs="Arial"/>
-          <w:sz w:val="24"/>
-        </w:rPr>
-        <w:t>use</w:t>
-      </w:r>
-      <w:proofErr w:type="spellEnd"/>
-      <w:r>
-        <w:rPr>
-          <w:rFonts w:ascii="Arial" w:hAnsi="Arial" w:cs="Arial"/>
-          <w:sz w:val="24"/>
-        </w:rPr>
-        <w:t xml:space="preserve"> case diagram hoort ook een </w:t>
-      </w:r>
-      <w:proofErr w:type="spellStart"/>
-      <w:r>
-        <w:rPr>
-          <w:rFonts w:ascii="Arial" w:hAnsi="Arial" w:cs="Arial"/>
-          <w:sz w:val="24"/>
-        </w:rPr>
-        <w:t>use</w:t>
-      </w:r>
-      <w:proofErr w:type="spellEnd"/>
-      <w:r>
-        <w:rPr>
-          <w:rFonts w:ascii="Arial" w:hAnsi="Arial" w:cs="Arial"/>
-          <w:sz w:val="24"/>
-        </w:rPr>
-        <w:t xml:space="preserve"> case template omdat je ook moet uitloggen wat elke functie doet in het systeem en hoe de gebruiker door het systeem moet gaan om van de functie gebruik te maken.</w:t>
+        <w:t>Bij een use case diagram hoort ook een use case template omdat je ook moet uitloggen wat elke functie doet in het systeem en hoe de gebruiker door het systeem moet gaan om van de functie gebruik te maken.</w:t>
       </w:r>
       <w:r>
         <w:rPr>
@@ -1222,80 +1031,32 @@
           <w:rFonts w:ascii="Arial" w:hAnsi="Arial" w:cs="Arial"/>
           <w:sz w:val="24"/>
         </w:rPr>
-        <w:t xml:space="preserve">Want de </w:t>
-      </w:r>
-      <w:proofErr w:type="spellStart"/>
-      <w:r>
-        <w:rPr>
-          <w:rFonts w:ascii="Arial" w:hAnsi="Arial" w:cs="Arial"/>
-          <w:sz w:val="24"/>
-        </w:rPr>
-        <w:t>use</w:t>
-      </w:r>
-      <w:proofErr w:type="spellEnd"/>
-      <w:r>
-        <w:rPr>
-          <w:rFonts w:ascii="Arial" w:hAnsi="Arial" w:cs="Arial"/>
-          <w:sz w:val="24"/>
-        </w:rPr>
-        <w:t xml:space="preserve"> case is alleen om te laten zien wat de gebruiker kan en de </w:t>
-      </w:r>
-      <w:proofErr w:type="spellStart"/>
-      <w:r>
-        <w:rPr>
-          <w:rFonts w:ascii="Arial" w:hAnsi="Arial" w:cs="Arial"/>
-          <w:sz w:val="24"/>
-        </w:rPr>
-        <w:t>use</w:t>
-      </w:r>
-      <w:proofErr w:type="spellEnd"/>
-      <w:r>
-        <w:rPr>
-          <w:rFonts w:ascii="Arial" w:hAnsi="Arial" w:cs="Arial"/>
-          <w:sz w:val="24"/>
-        </w:rPr>
-        <w:t xml:space="preserve"> case template is echt om uit te leggen wat de functie nou precies inhoud. </w:t>
-      </w:r>
-    </w:p>
-    <w:p>
-      <w:pPr>
-        <w:pStyle w:val="Geenafstand"/>
-        <w:rPr>
-          <w:rFonts w:ascii="Arial" w:hAnsi="Arial" w:cs="Arial"/>
-          <w:sz w:val="24"/>
-        </w:rPr>
-      </w:pPr>
-    </w:p>
-    <w:p>
-      <w:pPr>
-        <w:pStyle w:val="Geenafstand"/>
-        <w:rPr>
-          <w:rFonts w:ascii="Arial" w:hAnsi="Arial" w:cs="Arial"/>
-          <w:sz w:val="24"/>
-        </w:rPr>
-      </w:pPr>
-      <w:r>
-        <w:rPr>
-          <w:rFonts w:ascii="Arial" w:hAnsi="Arial" w:cs="Arial"/>
-          <w:sz w:val="24"/>
-        </w:rPr>
-        <w:t xml:space="preserve">Dus in de </w:t>
-      </w:r>
-      <w:proofErr w:type="spellStart"/>
-      <w:r>
-        <w:rPr>
-          <w:rFonts w:ascii="Arial" w:hAnsi="Arial" w:cs="Arial"/>
-          <w:sz w:val="24"/>
-        </w:rPr>
-        <w:t>use</w:t>
-      </w:r>
-      <w:proofErr w:type="spellEnd"/>
-      <w:r>
-        <w:rPr>
-          <w:rFonts w:ascii="Arial" w:hAnsi="Arial" w:cs="Arial"/>
-          <w:sz w:val="24"/>
-        </w:rPr>
-        <w:t xml:space="preserve"> case template heb ik omschreven welke actoren er allemaal bij de functie in meewerken daarna moest ik zeggen wat de gebruiker eerst moest doen of waar de gebruiker eerst moest zijn. Daarna heb ik een uitleg gegeven van hoe de gebruiker met de functie tewerk gaat. </w:t>
+        <w:t xml:space="preserve">Want de use case is alleen om te laten zien wat de gebruiker kan en de use case template is echt om uit te leggen wat de functie nou precies inhoud. </w:t>
+      </w:r>
+    </w:p>
+    <w:p>
+      <w:pPr>
+        <w:pStyle w:val="Geenafstand"/>
+        <w:rPr>
+          <w:rFonts w:ascii="Arial" w:hAnsi="Arial" w:cs="Arial"/>
+          <w:sz w:val="24"/>
+        </w:rPr>
+      </w:pPr>
+    </w:p>
+    <w:p>
+      <w:pPr>
+        <w:pStyle w:val="Geenafstand"/>
+        <w:rPr>
+          <w:rFonts w:ascii="Arial" w:hAnsi="Arial" w:cs="Arial"/>
+          <w:sz w:val="24"/>
+        </w:rPr>
+      </w:pPr>
+      <w:r>
+        <w:rPr>
+          <w:rFonts w:ascii="Arial" w:hAnsi="Arial" w:cs="Arial"/>
+          <w:sz w:val="24"/>
+        </w:rPr>
+        <w:t xml:space="preserve">Dus in de use case template heb ik omschreven welke actoren er allemaal bij de functie in meewerken daarna moest ik zeggen wat de gebruiker eerst moest doen of waar de gebruiker eerst moest zijn. Daarna heb ik een uitleg gegeven van hoe de gebruiker met de functie tewerk gaat. </w:t>
       </w:r>
       <w:r>
         <w:rPr>
@@ -1409,94 +1170,14 @@
           <w:rFonts w:ascii="Arial" w:hAnsi="Arial" w:cs="Arial"/>
           <w:sz w:val="24"/>
         </w:rPr>
-        <w:t xml:space="preserve">Dit is een voorbeeld van de leidster </w:t>
-      </w:r>
-      <w:proofErr w:type="spellStart"/>
-      <w:r>
-        <w:rPr>
-          <w:rFonts w:ascii="Arial" w:hAnsi="Arial" w:cs="Arial"/>
-          <w:sz w:val="24"/>
-        </w:rPr>
-        <w:t>use</w:t>
-      </w:r>
-      <w:proofErr w:type="spellEnd"/>
-      <w:r>
-        <w:rPr>
-          <w:rFonts w:ascii="Arial" w:hAnsi="Arial" w:cs="Arial"/>
-          <w:sz w:val="24"/>
-        </w:rPr>
-        <w:t xml:space="preserve"> case template. Hier zie je dus alles van wat ik hierboven heb uitgelegd. Dit is heel erg handig omdat dan iedereen goed weet wat er aan de gang gaat met de functie en hoe de functie precies werkt.</w:t>
-      </w:r>
-      <w:r>
-        <w:rPr>
-          <w:rFonts w:ascii="Arial" w:hAnsi="Arial" w:cs="Arial"/>
-          <w:sz w:val="24"/>
-        </w:rPr>
-        <w:t xml:space="preserve"> De gehele </w:t>
-      </w:r>
-      <w:proofErr w:type="spellStart"/>
-      <w:r>
-        <w:rPr>
-          <w:rFonts w:ascii="Arial" w:hAnsi="Arial" w:cs="Arial"/>
-          <w:sz w:val="24"/>
-        </w:rPr>
-        <w:t>use</w:t>
-      </w:r>
-      <w:proofErr w:type="spellEnd"/>
-      <w:r>
-        <w:rPr>
-          <w:rFonts w:ascii="Arial" w:hAnsi="Arial" w:cs="Arial"/>
-          <w:sz w:val="24"/>
-        </w:rPr>
-        <w:t xml:space="preserve"> case template is te vinden in het mapje 1.8 </w:t>
-      </w:r>
-      <w:proofErr w:type="spellStart"/>
-      <w:r>
-        <w:rPr>
-          <w:rFonts w:ascii="Arial" w:hAnsi="Arial" w:cs="Arial"/>
-          <w:sz w:val="24"/>
-        </w:rPr>
-        <w:t>use</w:t>
-      </w:r>
-      <w:proofErr w:type="spellEnd"/>
-      <w:r>
-        <w:rPr>
-          <w:rFonts w:ascii="Arial" w:hAnsi="Arial" w:cs="Arial"/>
-          <w:sz w:val="24"/>
-        </w:rPr>
-        <w:t xml:space="preserve">-case diagrammen en </w:t>
-      </w:r>
-      <w:proofErr w:type="spellStart"/>
-      <w:r>
-        <w:rPr>
-          <w:rFonts w:ascii="Arial" w:hAnsi="Arial" w:cs="Arial"/>
-          <w:sz w:val="24"/>
-        </w:rPr>
-        <w:t>use</w:t>
-      </w:r>
-      <w:proofErr w:type="spellEnd"/>
-      <w:r>
-        <w:rPr>
-          <w:rFonts w:ascii="Arial" w:hAnsi="Arial" w:cs="Arial"/>
-          <w:sz w:val="24"/>
-        </w:rPr>
-        <w:t xml:space="preserve">-case templates en hier is ook de </w:t>
-      </w:r>
-      <w:proofErr w:type="spellStart"/>
-      <w:r>
-        <w:rPr>
-          <w:rFonts w:ascii="Arial" w:hAnsi="Arial" w:cs="Arial"/>
-          <w:sz w:val="24"/>
-        </w:rPr>
-        <w:t>use</w:t>
-      </w:r>
-      <w:proofErr w:type="spellEnd"/>
-      <w:r>
-        <w:rPr>
-          <w:rFonts w:ascii="Arial" w:hAnsi="Arial" w:cs="Arial"/>
-          <w:sz w:val="24"/>
-        </w:rPr>
-        <w:t xml:space="preserve"> case template voor de ouder te vinden.</w:t>
+        <w:t>Dit is een voorbeeld van de leidster use case template. Hier zie je dus alles van wat ik hierboven heb uitgelegd. Dit is heel erg handig omdat dan iedereen goed weet wat er aan de gang gaat met de functie en hoe de functie precies werkt.</w:t>
+      </w:r>
+      <w:r>
+        <w:rPr>
+          <w:rFonts w:ascii="Arial" w:hAnsi="Arial" w:cs="Arial"/>
+          <w:sz w:val="24"/>
+        </w:rPr>
+        <w:t xml:space="preserve"> De gehele use case template is te vinden in het mapje 1.8 use-case diagrammen en use-case templates en hier is ook de use case template voor de ouder te vinden.</w:t>
       </w:r>
     </w:p>
     <w:p>
@@ -1530,46 +1211,7 @@
           <w:rFonts w:ascii="Arial" w:hAnsi="Arial" w:cs="Arial"/>
           <w:sz w:val="24"/>
         </w:rPr>
-        <w:t xml:space="preserve">Het technisch ontwerp bestaat uit de </w:t>
-      </w:r>
-      <w:proofErr w:type="spellStart"/>
-      <w:r>
-        <w:rPr>
-          <w:rFonts w:ascii="Arial" w:hAnsi="Arial" w:cs="Arial"/>
-          <w:sz w:val="24"/>
-        </w:rPr>
-        <w:t>modeldictionary</w:t>
-      </w:r>
-      <w:proofErr w:type="spellEnd"/>
-      <w:r>
-        <w:rPr>
-          <w:rFonts w:ascii="Arial" w:hAnsi="Arial" w:cs="Arial"/>
-          <w:sz w:val="24"/>
-        </w:rPr>
-        <w:t xml:space="preserve">, klassendiagram, </w:t>
-      </w:r>
-      <w:proofErr w:type="spellStart"/>
-      <w:r>
-        <w:rPr>
-          <w:rFonts w:ascii="Arial" w:hAnsi="Arial" w:cs="Arial"/>
-          <w:sz w:val="24"/>
-        </w:rPr>
-        <w:t>datadictionary</w:t>
-      </w:r>
-      <w:proofErr w:type="spellEnd"/>
-      <w:r>
-        <w:rPr>
-          <w:rFonts w:ascii="Arial" w:hAnsi="Arial" w:cs="Arial"/>
-          <w:sz w:val="24"/>
-        </w:rPr>
-        <w:t xml:space="preserve"> en een sequentiediagram. </w:t>
-      </w:r>
-      <w:r>
-        <w:rPr>
-          <w:rFonts w:ascii="Arial" w:hAnsi="Arial" w:cs="Arial"/>
-          <w:sz w:val="24"/>
-        </w:rPr>
-        <w:t xml:space="preserve">In het </w:t>
+        <w:t xml:space="preserve">Het technisch ontwerp bestaat uit de modeldictionary, klassendiagram, datadictionary en een sequentiediagram. In het technisch ontwerp staat beschreven wat er met die vier onderwerpen bedoeld word en waar ze precies staan. Want het technisch ontwerp is meer een kleine uitleg over de onderwerpen en dan waar je de documenten echt kan vinden. Dit komt doordat het </w:t>
       </w:r>
       <w:r>
         <w:rPr>
@@ -1583,21 +1225,28 @@
           <w:rFonts w:ascii="Arial" w:hAnsi="Arial" w:cs="Arial"/>
           <w:sz w:val="24"/>
         </w:rPr>
-        <w:t xml:space="preserve"> ontwerp staat beschreven wat er met die </w:t>
-      </w:r>
-      <w:r>
-        <w:rPr>
-          <w:rFonts w:ascii="Arial" w:hAnsi="Arial" w:cs="Arial"/>
-          <w:sz w:val="24"/>
-        </w:rPr>
-        <w:t>vier</w:t>
-      </w:r>
-      <w:r>
-        <w:rPr>
-          <w:rFonts w:ascii="Arial" w:hAnsi="Arial" w:cs="Arial"/>
-          <w:sz w:val="24"/>
-        </w:rPr>
-        <w:t xml:space="preserve"> onderwerpen bedoeld word en waar ze precies staan. Want het </w:t>
+        <w:t xml:space="preserve"> document meer een verzamel document is en niet de opdrachten zelf</w:t>
+      </w:r>
+      <w:r>
+        <w:rPr>
+          <w:rFonts w:ascii="Arial" w:hAnsi="Arial" w:cs="Arial"/>
+          <w:sz w:val="24"/>
+        </w:rPr>
+        <w:t>.</w:t>
+      </w:r>
+      <w:r>
+        <w:rPr>
+          <w:rFonts w:ascii="Arial" w:hAnsi="Arial" w:cs="Arial"/>
+          <w:sz w:val="24"/>
+        </w:rPr>
+        <w:t xml:space="preserve"> </w:t>
+      </w:r>
+      <w:r>
+        <w:rPr>
+          <w:rFonts w:ascii="Arial" w:hAnsi="Arial" w:cs="Arial"/>
+          <w:sz w:val="24"/>
+        </w:rPr>
+        <w:t xml:space="preserve">Het hele </w:t>
       </w:r>
       <w:r>
         <w:rPr>
@@ -1611,70 +1260,7 @@
           <w:rFonts w:ascii="Arial" w:hAnsi="Arial" w:cs="Arial"/>
           <w:sz w:val="24"/>
         </w:rPr>
-        <w:t xml:space="preserve"> ontwerp is meer een kleine uitleg over de onderwerpen en dan waar je de documenten echt kan vinden. Dit komt doordat het </w:t>
-      </w:r>
-      <w:r>
-        <w:rPr>
-          <w:rFonts w:ascii="Arial" w:hAnsi="Arial" w:cs="Arial"/>
-          <w:sz w:val="24"/>
-        </w:rPr>
-        <w:t>technisch</w:t>
-      </w:r>
-      <w:r>
-        <w:rPr>
-          <w:rFonts w:ascii="Arial" w:hAnsi="Arial" w:cs="Arial"/>
-          <w:sz w:val="24"/>
-        </w:rPr>
-        <w:t xml:space="preserve"> document meer een verzamel document is en niet de opdrachten zelf</w:t>
-      </w:r>
-      <w:r>
-        <w:rPr>
-          <w:rFonts w:ascii="Arial" w:hAnsi="Arial" w:cs="Arial"/>
-          <w:sz w:val="24"/>
-        </w:rPr>
-        <w:t>.</w:t>
-      </w:r>
-      <w:r>
-        <w:rPr>
-          <w:rFonts w:ascii="Arial" w:hAnsi="Arial" w:cs="Arial"/>
-          <w:sz w:val="24"/>
-        </w:rPr>
-        <w:t xml:space="preserve"> </w:t>
-      </w:r>
-      <w:r>
-        <w:rPr>
-          <w:rFonts w:ascii="Arial" w:hAnsi="Arial" w:cs="Arial"/>
-          <w:sz w:val="24"/>
-        </w:rPr>
-        <w:t xml:space="preserve">Het hele </w:t>
-      </w:r>
-      <w:r>
-        <w:rPr>
-          <w:rFonts w:ascii="Arial" w:hAnsi="Arial" w:cs="Arial"/>
-          <w:sz w:val="24"/>
-        </w:rPr>
-        <w:t>technisch</w:t>
-      </w:r>
-      <w:r>
-        <w:rPr>
-          <w:rFonts w:ascii="Arial" w:hAnsi="Arial" w:cs="Arial"/>
-          <w:sz w:val="24"/>
-        </w:rPr>
-        <w:t xml:space="preserve"> ontwerp kun je vinden in het mapje 1.</w:t>
-      </w:r>
-      <w:r>
-        <w:rPr>
-          <w:rFonts w:ascii="Arial" w:hAnsi="Arial" w:cs="Arial"/>
-          <w:sz w:val="24"/>
-        </w:rPr>
-        <w:t>10 technisch</w:t>
-      </w:r>
-      <w:r>
-        <w:rPr>
-          <w:rFonts w:ascii="Arial" w:hAnsi="Arial" w:cs="Arial"/>
-          <w:sz w:val="24"/>
-        </w:rPr>
-        <w:t xml:space="preserve"> ontwerp.</w:t>
+        <w:t xml:space="preserve"> ontwerp kun je vinden in het mapje 1.10 technisch ontwerp.</w:t>
       </w:r>
     </w:p>
     <w:p>
@@ -1718,94 +1304,14 @@
           <w:rFonts w:ascii="Arial" w:hAnsi="Arial" w:cs="Arial"/>
           <w:sz w:val="24"/>
         </w:rPr>
-        <w:t xml:space="preserve">De sequentiediagram heb ik gemaakt om te laten zien hoe een </w:t>
-      </w:r>
-      <w:proofErr w:type="spellStart"/>
-      <w:r>
-        <w:rPr>
-          <w:rFonts w:ascii="Arial" w:hAnsi="Arial" w:cs="Arial"/>
-          <w:sz w:val="24"/>
-        </w:rPr>
-        <w:t>use</w:t>
-      </w:r>
-      <w:proofErr w:type="spellEnd"/>
-      <w:r>
-        <w:rPr>
-          <w:rFonts w:ascii="Arial" w:hAnsi="Arial" w:cs="Arial"/>
-          <w:sz w:val="24"/>
-        </w:rPr>
-        <w:t xml:space="preserve"> case in elkaar zit. </w:t>
-      </w:r>
-      <w:r>
-        <w:rPr>
-          <w:rFonts w:ascii="Arial" w:hAnsi="Arial" w:cs="Arial"/>
-          <w:sz w:val="24"/>
-        </w:rPr>
-        <w:t xml:space="preserve">Dit is omdat je bij de </w:t>
-      </w:r>
-      <w:proofErr w:type="spellStart"/>
-      <w:r>
-        <w:rPr>
-          <w:rFonts w:ascii="Arial" w:hAnsi="Arial" w:cs="Arial"/>
-          <w:sz w:val="24"/>
-        </w:rPr>
-        <w:t>use</w:t>
-      </w:r>
-      <w:proofErr w:type="spellEnd"/>
-      <w:r>
-        <w:rPr>
-          <w:rFonts w:ascii="Arial" w:hAnsi="Arial" w:cs="Arial"/>
-          <w:sz w:val="24"/>
-        </w:rPr>
-        <w:t xml:space="preserve"> case diagram ziet wie wat kan doen, dan bij de </w:t>
-      </w:r>
-      <w:proofErr w:type="spellStart"/>
-      <w:r>
-        <w:rPr>
-          <w:rFonts w:ascii="Arial" w:hAnsi="Arial" w:cs="Arial"/>
-          <w:sz w:val="24"/>
-        </w:rPr>
-        <w:t>use</w:t>
-      </w:r>
-      <w:proofErr w:type="spellEnd"/>
-      <w:r>
-        <w:rPr>
-          <w:rFonts w:ascii="Arial" w:hAnsi="Arial" w:cs="Arial"/>
-          <w:sz w:val="24"/>
-        </w:rPr>
-        <w:t xml:space="preserve"> case template leg je uit hoe het voor de gebruiker werkt en hoe het moet. En dan bij de sequentiediagram laat ik zien hoe het er in het systeem aan toegaat bij 1 functie. Dus 1 bolletje van de </w:t>
-      </w:r>
-      <w:proofErr w:type="spellStart"/>
-      <w:r>
-        <w:rPr>
-          <w:rFonts w:ascii="Arial" w:hAnsi="Arial" w:cs="Arial"/>
-          <w:sz w:val="24"/>
-        </w:rPr>
-        <w:t>use</w:t>
-      </w:r>
-      <w:proofErr w:type="spellEnd"/>
-      <w:r>
-        <w:rPr>
-          <w:rFonts w:ascii="Arial" w:hAnsi="Arial" w:cs="Arial"/>
-          <w:sz w:val="24"/>
-        </w:rPr>
-        <w:t xml:space="preserve"> case diagram is ook 1 vakje bij de </w:t>
-      </w:r>
-      <w:proofErr w:type="spellStart"/>
-      <w:r>
-        <w:rPr>
-          <w:rFonts w:ascii="Arial" w:hAnsi="Arial" w:cs="Arial"/>
-          <w:sz w:val="24"/>
-        </w:rPr>
-        <w:t>use</w:t>
-      </w:r>
-      <w:proofErr w:type="spellEnd"/>
-      <w:r>
-        <w:rPr>
-          <w:rFonts w:ascii="Arial" w:hAnsi="Arial" w:cs="Arial"/>
-          <w:sz w:val="24"/>
-        </w:rPr>
-        <w:t xml:space="preserve"> case template en dat is ook 1 sequentiediagram. En de sequentiediagram is echt voor de programmeur om te laten zien hoe het systeem moet lopen als die functie moet worden uitgevoerd. </w:t>
+        <w:t xml:space="preserve">De sequentiediagram heb ik gemaakt om te laten zien hoe een use case in elkaar zit. </w:t>
+      </w:r>
+      <w:r>
+        <w:rPr>
+          <w:rFonts w:ascii="Arial" w:hAnsi="Arial" w:cs="Arial"/>
+          <w:sz w:val="24"/>
+        </w:rPr>
+        <w:t xml:space="preserve">Dit is omdat je bij de use case diagram ziet wie wat kan doen, dan bij de use case template leg je uit hoe het voor de gebruiker werkt en hoe het moet. En dan bij de sequentiediagram laat ik zien hoe het er in het systeem aan toegaat bij 1 functie. Dus 1 bolletje van de use case diagram is ook 1 vakje bij de use case template en dat is ook 1 sequentiediagram. En de sequentiediagram is echt voor de programmeur om te laten zien hoe het systeem moet lopen als die functie moet worden uitgevoerd. </w:t>
       </w:r>
     </w:p>
     <w:p>
@@ -2146,9 +1652,16 @@
       </w:r>
       <w:r>
         <w:rPr>
+          <w:rFonts w:ascii="Arial" w:hAnsi="Arial" w:cs="Arial"/>
+          <w:sz w:val="24"/>
+        </w:rPr>
+        <w:t>installeren omdat ik die gewoon nodig had om te programmeren.</w:t>
+      </w:r>
+      <w:r>
+        <w:rPr>
           <w:rStyle w:val="Kop1Char"/>
         </w:rPr>
-        <w:t xml:space="preserve">installeren omdat ik die gewoon nodig had om te programmeren. </w:t>
+        <w:t xml:space="preserve"> </w:t>
       </w:r>
     </w:p>
     <w:p>
@@ -2266,8 +1779,319 @@
           <w:sz w:val="24"/>
         </w:rPr>
       </w:pPr>
+      <w:r>
+        <w:rPr>
+          <w:rFonts w:ascii="Arial" w:hAnsi="Arial" w:cs="Arial"/>
+          <w:sz w:val="24"/>
+        </w:rPr>
+        <w:t xml:space="preserve">De back-up procedure is om ervoor te zorgen dat iedereen weet van wanneer iets fout gaat met het project dat iedereen het project dan kan terughalen. Dit zorgt ervoor dat je niet afhankelijk bent van andere mensen als er iets fout gaat met het project. </w:t>
+      </w:r>
+      <w:r>
+        <w:rPr>
+          <w:rFonts w:ascii="Arial" w:hAnsi="Arial" w:cs="Arial"/>
+          <w:sz w:val="24"/>
+        </w:rPr>
+        <w:t>Want als je de procedure erbij pakt dan kan je gelijk goed lezen hoe je iets moet verhelpen en dat is wel zo fijn dat iedereen dat gelijk goed kan lezen en het dan ook uitvoeren.</w:t>
+      </w:r>
+    </w:p>
+    <w:p>
+      <w:pPr>
+        <w:pStyle w:val="Geenafstand"/>
+        <w:rPr>
+          <w:rFonts w:ascii="Arial" w:hAnsi="Arial" w:cs="Arial"/>
+          <w:sz w:val="24"/>
+        </w:rPr>
+      </w:pPr>
+    </w:p>
+    <w:p>
+      <w:pPr>
+        <w:pStyle w:val="Geenafstand"/>
+        <w:rPr>
+          <w:rFonts w:ascii="Arial" w:hAnsi="Arial" w:cs="Arial"/>
+          <w:sz w:val="24"/>
+        </w:rPr>
+      </w:pPr>
+      <w:r>
+        <w:rPr>
+          <w:noProof/>
+          <w:lang w:eastAsia="nl-NL"/>
+        </w:rPr>
+        <w:drawing>
+          <wp:inline distT="0" distB="0" distL="0" distR="0" wp14:anchorId="4D300880" wp14:editId="1F0FB9DB">
+            <wp:extent cx="5760720" cy="2884170"/>
+            <wp:effectExtent l="0" t="0" r="0" b="0"/>
+            <wp:docPr id="6" name="Afbeelding 6"/>
+            <wp:cNvGraphicFramePr>
+              <a:graphicFrameLocks xmlns:a="http://schemas.openxmlformats.org/drawingml/2006/main" noChangeAspect="1"/>
+            </wp:cNvGraphicFramePr>
+            <a:graphic xmlns:a="http://schemas.openxmlformats.org/drawingml/2006/main">
+              <a:graphicData uri="http://schemas.openxmlformats.org/drawingml/2006/picture">
+                <pic:pic xmlns:pic="http://schemas.openxmlformats.org/drawingml/2006/picture">
+                  <pic:nvPicPr>
+                    <pic:cNvPr id="1" name=""/>
+                    <pic:cNvPicPr/>
+                  </pic:nvPicPr>
+                  <pic:blipFill>
+                    <a:blip r:embed="rId14"/>
+                    <a:stretch>
+                      <a:fillRect/>
+                    </a:stretch>
+                  </pic:blipFill>
+                  <pic:spPr>
+                    <a:xfrm>
+                      <a:off x="0" y="0"/>
+                      <a:ext cx="5760720" cy="2884170"/>
+                    </a:xfrm>
+                    <a:prstGeom prst="rect">
+                      <a:avLst/>
+                    </a:prstGeom>
+                  </pic:spPr>
+                </pic:pic>
+              </a:graphicData>
+            </a:graphic>
+          </wp:inline>
+        </w:drawing>
+      </w:r>
+    </w:p>
+    <w:p>
+      <w:pPr>
+        <w:pStyle w:val="Geenafstand"/>
+        <w:rPr>
+          <w:rFonts w:ascii="Arial" w:hAnsi="Arial" w:cs="Arial"/>
+          <w:sz w:val="24"/>
+        </w:rPr>
+      </w:pPr>
+    </w:p>
+    <w:p>
+      <w:pPr>
+        <w:pStyle w:val="Geenafstand"/>
+        <w:rPr>
+          <w:rFonts w:ascii="Arial" w:hAnsi="Arial" w:cs="Arial"/>
+          <w:sz w:val="24"/>
+        </w:rPr>
+      </w:pPr>
+      <w:r>
+        <w:rPr>
+          <w:rFonts w:ascii="Arial" w:hAnsi="Arial" w:cs="Arial"/>
+          <w:sz w:val="24"/>
+        </w:rPr>
+        <w:t>Dit is een voorbeeld van een stappenplan om je project correct terug te halen als er iets fout gaat met het project.</w:t>
+      </w:r>
+      <w:r>
+        <w:rPr>
+          <w:rFonts w:ascii="Arial" w:hAnsi="Arial" w:cs="Arial"/>
+          <w:sz w:val="24"/>
+        </w:rPr>
+        <w:t xml:space="preserve"> Want dit is vooral met github want daar gaan de meeste dingen mis als </w:t>
+      </w:r>
+      <w:r>
+        <w:rPr>
+          <w:rFonts w:ascii="Arial" w:hAnsi="Arial" w:cs="Arial"/>
+          <w:sz w:val="24"/>
+        </w:rPr>
+        <w:t xml:space="preserve">iemand iets wilt gaan comitten. En daarom is het belangrijk dat iedereen weet hoe hij iets kan terughalen. </w:t>
+      </w:r>
+    </w:p>
+    <w:p>
+      <w:pPr>
+        <w:pStyle w:val="Geenafstand"/>
+        <w:rPr>
+          <w:rFonts w:ascii="Arial" w:hAnsi="Arial" w:cs="Arial"/>
+          <w:sz w:val="24"/>
+        </w:rPr>
+      </w:pPr>
+    </w:p>
+    <w:p>
+      <w:pPr>
+        <w:pStyle w:val="Geenafstand"/>
+        <w:rPr>
+          <w:rFonts w:ascii="Arial" w:hAnsi="Arial" w:cs="Arial"/>
+          <w:sz w:val="24"/>
+        </w:rPr>
+      </w:pPr>
+      <w:r>
+        <w:rPr>
+          <w:rFonts w:ascii="Arial" w:hAnsi="Arial" w:cs="Arial"/>
+          <w:sz w:val="24"/>
+        </w:rPr>
+        <w:t xml:space="preserve">Ook staat er in </w:t>
+      </w:r>
+      <w:r>
+        <w:rPr>
+          <w:rFonts w:ascii="Arial" w:hAnsi="Arial" w:cs="Arial"/>
+          <w:sz w:val="24"/>
+        </w:rPr>
+        <w:t xml:space="preserve">wat ik elke dag doe in het project. Want ik heb een paar vaste afspraken die ik doe aan het eind van elke dag. Dit heb ik ook beschreven in de back-up procedure. </w:t>
+      </w:r>
+      <w:r>
+        <w:rPr>
+          <w:rFonts w:ascii="Arial" w:hAnsi="Arial" w:cs="Arial"/>
+          <w:sz w:val="24"/>
+        </w:rPr>
+        <w:t>De gehele back-up procedure staat in het mapje 1.17 back-up procedure.</w:t>
+      </w:r>
+    </w:p>
+    <w:p>
+      <w:r>
+        <w:br w:type="page"/>
+      </w:r>
+    </w:p>
+    <w:p>
+      <w:pPr>
+        <w:pStyle w:val="Kop1"/>
+      </w:pPr>
+      <w:r>
+        <w:lastRenderedPageBreak/>
+        <w:tab/>
+        <w:t>Testomgeving</w:t>
+      </w:r>
+    </w:p>
+    <w:p/>
+    <w:p>
+      <w:pPr>
+        <w:pStyle w:val="Geenafstand"/>
+        <w:rPr>
+          <w:rFonts w:ascii="Arial" w:hAnsi="Arial" w:cs="Arial"/>
+          <w:sz w:val="24"/>
+        </w:rPr>
+      </w:pPr>
+      <w:r>
+        <w:rPr>
+          <w:rFonts w:ascii="Arial" w:hAnsi="Arial" w:cs="Arial"/>
+          <w:sz w:val="24"/>
+        </w:rPr>
+        <w:t xml:space="preserve">Ik heb een verslag gemaakt over hoe je de testomgeving moet inrichten zodat als iemand het project moet testen gelijk weet wat hij allemaal nodig heeft op zijn computer. </w:t>
+      </w:r>
+      <w:r>
+        <w:rPr>
+          <w:rFonts w:ascii="Arial" w:hAnsi="Arial" w:cs="Arial"/>
+          <w:sz w:val="24"/>
+        </w:rPr>
+        <w:t>Ook is het voor mij heel erg handig want zo weet ik goed hoe ik de testomgeving goed moet zetten. Ik heb eer ook een checklist in gemaakt zodat ik goed kan kijken of dat ik alles op mijn computer heb en ook of dat alles het goed doet. Dat is wel zo fijn van een checklist en een verslag over de testomgeving zodat iedereen kan zien hoe de testomgeving in elkaar zit en hoe ze het op hun eigen computer krijgen.</w:t>
+      </w:r>
+      <w:r>
+        <w:rPr>
+          <w:rFonts w:ascii="Arial" w:hAnsi="Arial" w:cs="Arial"/>
+          <w:sz w:val="24"/>
+        </w:rPr>
+        <w:t xml:space="preserve"> </w:t>
+      </w:r>
+    </w:p>
+    <w:p>
+      <w:pPr>
+        <w:pStyle w:val="Geenafstand"/>
+        <w:rPr>
+          <w:rFonts w:ascii="Arial" w:hAnsi="Arial" w:cs="Arial"/>
+          <w:sz w:val="24"/>
+        </w:rPr>
+      </w:pPr>
+    </w:p>
+    <w:p>
+      <w:pPr>
+        <w:pStyle w:val="Geenafstand"/>
+        <w:rPr>
+          <w:rFonts w:ascii="Arial" w:hAnsi="Arial" w:cs="Arial"/>
+          <w:sz w:val="24"/>
+        </w:rPr>
+      </w:pPr>
+      <w:r>
+        <w:rPr>
+          <w:noProof/>
+          <w:lang w:eastAsia="nl-NL"/>
+        </w:rPr>
+        <w:drawing>
+          <wp:inline distT="0" distB="0" distL="0" distR="0" wp14:anchorId="77AE8408" wp14:editId="348B25DB">
+            <wp:extent cx="5760720" cy="4433570"/>
+            <wp:effectExtent l="0" t="0" r="0" b="5080"/>
+            <wp:docPr id="8" name="Afbeelding 8"/>
+            <wp:cNvGraphicFramePr>
+              <a:graphicFrameLocks xmlns:a="http://schemas.openxmlformats.org/drawingml/2006/main" noChangeAspect="1"/>
+            </wp:cNvGraphicFramePr>
+            <a:graphic xmlns:a="http://schemas.openxmlformats.org/drawingml/2006/main">
+              <a:graphicData uri="http://schemas.openxmlformats.org/drawingml/2006/picture">
+                <pic:pic xmlns:pic="http://schemas.openxmlformats.org/drawingml/2006/picture">
+                  <pic:nvPicPr>
+                    <pic:cNvPr id="1" name=""/>
+                    <pic:cNvPicPr/>
+                  </pic:nvPicPr>
+                  <pic:blipFill>
+                    <a:blip r:embed="rId15"/>
+                    <a:stretch>
+                      <a:fillRect/>
+                    </a:stretch>
+                  </pic:blipFill>
+                  <pic:spPr>
+                    <a:xfrm>
+                      <a:off x="0" y="0"/>
+                      <a:ext cx="5760720" cy="4433570"/>
+                    </a:xfrm>
+                    <a:prstGeom prst="rect">
+                      <a:avLst/>
+                    </a:prstGeom>
+                  </pic:spPr>
+                </pic:pic>
+              </a:graphicData>
+            </a:graphic>
+          </wp:inline>
+        </w:drawing>
+      </w:r>
+    </w:p>
+    <w:p>
+      <w:pPr>
+        <w:pStyle w:val="Geenafstand"/>
+        <w:rPr>
+          <w:rFonts w:ascii="Arial" w:hAnsi="Arial" w:cs="Arial"/>
+          <w:sz w:val="24"/>
+        </w:rPr>
+      </w:pPr>
+    </w:p>
+    <w:p>
+      <w:pPr>
+        <w:pStyle w:val="Geenafstand"/>
+        <w:rPr>
+          <w:rFonts w:ascii="Arial" w:hAnsi="Arial" w:cs="Arial"/>
+          <w:sz w:val="24"/>
+        </w:rPr>
+      </w:pPr>
+      <w:r>
+        <w:rPr>
+          <w:rFonts w:ascii="Arial" w:hAnsi="Arial" w:cs="Arial"/>
+          <w:sz w:val="24"/>
+        </w:rPr>
+        <w:t xml:space="preserve">Hier is de checklist die ik heb gemaakt. Want als hier alles van werkt dan heb je de testomgeving goed werkend en dan kan je </w:t>
+      </w:r>
+      <w:r>
+        <w:rPr>
+          <w:rFonts w:ascii="Arial" w:hAnsi="Arial" w:cs="Arial"/>
+          <w:sz w:val="24"/>
+        </w:rPr>
+        <w:t xml:space="preserve">het project testen. Want deze checklist is laat gelijk zien wat je moet installeren en omdat in deze checklist staat wat het moet doen ben je gelijk ook de testomgeving aan het testen. </w:t>
+      </w:r>
+      <w:r>
+        <w:rPr>
+          <w:rFonts w:ascii="Arial" w:hAnsi="Arial" w:cs="Arial"/>
+          <w:sz w:val="24"/>
+        </w:rPr>
+        <w:t>En als alles niet gelukt is dan weet je ook gelijk dat je testomgeving niet goed is gemaakt. En moet je iets doen om ervoor te zorgen dat het wel lukt want anders kan je het hele project niet testen.</w:t>
+      </w:r>
+      <w:r>
+        <w:rPr>
+          <w:rFonts w:ascii="Arial" w:hAnsi="Arial" w:cs="Arial"/>
+          <w:sz w:val="24"/>
+        </w:rPr>
+        <w:t xml:space="preserve"> Het gehele verslag over de testomgeving staat in het mapje 1.18 testomgeving. Hier staat ook in hoe je alles moet installeren. </w:t>
+      </w:r>
       <w:bookmarkStart w:id="0" w:name="_GoBack"/>
       <w:bookmarkEnd w:id="0"/>
+    </w:p>
+    <w:p>
+      <w:pPr>
+        <w:pStyle w:val="Geenafstand"/>
+        <w:rPr>
+          <w:rFonts w:ascii="Arial" w:hAnsi="Arial" w:cs="Arial"/>
+          <w:sz w:val="24"/>
+        </w:rPr>
+      </w:pPr>
     </w:p>
     <w:p/>
     <w:p/>
@@ -2842,7 +2666,6 @@
   <w:style w:type="character" w:default="1" w:styleId="Standaardalinea-lettertype">
     <w:name w:val="Default Paragraph Font"/>
     <w:uiPriority w:val="1"/>
-    <w:semiHidden/>
     <w:unhideWhenUsed/>
   </w:style>
   <w:style w:type="table" w:default="1" w:styleId="Standaardtabel">
@@ -3170,7 +2993,7 @@
 </file>
 
 <file path=customXml/itemProps1.xml><?xml version="1.0" encoding="utf-8"?>
-<ds:datastoreItem xmlns:ds="http://schemas.openxmlformats.org/officeDocument/2006/customXml" ds:itemID="{A207B7C4-FF9A-487A-9D51-59999DABB705}">
+<ds:datastoreItem xmlns:ds="http://schemas.openxmlformats.org/officeDocument/2006/customXml" ds:itemID="{CB3CE47D-D088-4B58-88CC-6D2078972094}">
   <ds:schemaRefs>
     <ds:schemaRef ds:uri="http://schemas.openxmlformats.org/officeDocument/2006/bibliography"/>
   </ds:schemaRefs>

--- a/Projectverslag/Teun projectverslag.docx
+++ b/Projectverslag/Teun projectverslag.docx
@@ -2081,9 +2081,254 @@
         </w:rPr>
         <w:t xml:space="preserve"> Het gehele verslag over de testomgeving staat in het mapje 1.18 testomgeving. Hier staat ook in hoe je alles moet installeren. </w:t>
       </w:r>
+    </w:p>
+    <w:p>
+      <w:r>
+        <w:br w:type="page"/>
+      </w:r>
+    </w:p>
+    <w:p>
+      <w:pPr>
+        <w:pStyle w:val="Kop1"/>
+      </w:pPr>
+      <w:r>
+        <w:lastRenderedPageBreak/>
+        <w:tab/>
+        <w:t>Opdracht</w:t>
+      </w:r>
+    </w:p>
+    <w:p/>
+    <w:p>
+      <w:pPr>
+        <w:spacing w:after="0" w:line="240" w:lineRule="auto"/>
+        <w:rPr>
+          <w:rFonts w:ascii="Arial" w:eastAsia="Times New Roman" w:hAnsi="Arial" w:cs="Arial"/>
+          <w:sz w:val="24"/>
+          <w:szCs w:val="28"/>
+          <w:lang w:eastAsia="nl-NL"/>
+        </w:rPr>
+      </w:pPr>
+      <w:r>
+        <w:rPr>
+          <w:rFonts w:ascii="Arial" w:eastAsia="Times New Roman" w:hAnsi="Arial" w:cs="Arial"/>
+          <w:sz w:val="24"/>
+          <w:szCs w:val="28"/>
+          <w:lang w:eastAsia="nl-NL"/>
+        </w:rPr>
+        <w:t>De peuterspeelzaal wilt graag een app hebben die als digitale lijst werkt. In de app moeten ze kunnen zien welk</w:t>
+      </w:r>
+      <w:r>
+        <w:rPr>
+          <w:rFonts w:ascii="Arial" w:eastAsia="Times New Roman" w:hAnsi="Arial" w:cs="Arial"/>
+          <w:sz w:val="24"/>
+          <w:szCs w:val="28"/>
+          <w:lang w:eastAsia="nl-NL"/>
+        </w:rPr>
+        <w:t xml:space="preserve">e kinderen er op die dag moeten </w:t>
+      </w:r>
+      <w:r>
+        <w:rPr>
+          <w:rFonts w:ascii="Arial" w:eastAsia="Times New Roman" w:hAnsi="Arial" w:cs="Arial"/>
+          <w:sz w:val="24"/>
+          <w:szCs w:val="28"/>
+          <w:lang w:eastAsia="nl-NL"/>
+        </w:rPr>
+        <w:t>zijn en welke zijn afgemeld voor die dag. Hier kunnen ze dan controleren of alle</w:t>
+      </w:r>
+      <w:r>
+        <w:rPr>
+          <w:rFonts w:ascii="Arial" w:eastAsia="Times New Roman" w:hAnsi="Arial" w:cs="Arial"/>
+          <w:sz w:val="24"/>
+          <w:szCs w:val="28"/>
+          <w:lang w:eastAsia="nl-NL"/>
+        </w:rPr>
+        <w:t xml:space="preserve"> </w:t>
+      </w:r>
+      <w:r>
+        <w:rPr>
+          <w:rFonts w:ascii="Arial" w:eastAsia="Times New Roman" w:hAnsi="Arial" w:cs="Arial"/>
+          <w:sz w:val="24"/>
+          <w:szCs w:val="28"/>
+          <w:lang w:eastAsia="nl-NL"/>
+        </w:rPr>
+        <w:t>kinderen aanwezig zijn. Als er een kind niet is afgemeld en er ook niet is moet de leidster in staat kunnen zijn om naar de ouders van het kind een bericht te sturen.</w:t>
+      </w:r>
+    </w:p>
+    <w:p>
+      <w:pPr>
+        <w:spacing w:after="0" w:line="240" w:lineRule="auto"/>
+        <w:rPr>
+          <w:rFonts w:ascii="Arial" w:eastAsia="Times New Roman" w:hAnsi="Arial" w:cs="Arial"/>
+          <w:sz w:val="24"/>
+          <w:szCs w:val="28"/>
+          <w:lang w:eastAsia="nl-NL"/>
+        </w:rPr>
+      </w:pPr>
+    </w:p>
+    <w:p>
+      <w:pPr>
+        <w:spacing w:after="0" w:line="240" w:lineRule="auto"/>
+        <w:rPr>
+          <w:rFonts w:ascii="Arial" w:eastAsia="Times New Roman" w:hAnsi="Arial" w:cs="Arial"/>
+          <w:sz w:val="24"/>
+          <w:szCs w:val="28"/>
+          <w:lang w:eastAsia="nl-NL"/>
+        </w:rPr>
+      </w:pPr>
+      <w:r>
+        <w:rPr>
+          <w:rFonts w:ascii="Arial" w:eastAsia="Times New Roman" w:hAnsi="Arial" w:cs="Arial"/>
+          <w:sz w:val="24"/>
+          <w:szCs w:val="28"/>
+          <w:lang w:eastAsia="nl-NL"/>
+        </w:rPr>
+        <w:t>In een week zijn er 4 dagdelen. Per groep zijn er 2 dagdelen en elk dagdeel heeft een aparte lijst nodig. In de presentielijst moet de leidster kunnen aantekenen hoe laat een kind binnenkomt en wanneer het kind weer vertrekt. In de lijst moet het aantal kinderen worden bijgehouden. Het maxima</w:t>
+      </w:r>
+      <w:r>
+        <w:rPr>
+          <w:rFonts w:ascii="Arial" w:eastAsia="Times New Roman" w:hAnsi="Arial" w:cs="Arial"/>
+          <w:sz w:val="24"/>
+          <w:szCs w:val="28"/>
+          <w:lang w:eastAsia="nl-NL"/>
+        </w:rPr>
+        <w:t xml:space="preserve">le aantal kinderen per lijst is </w:t>
+      </w:r>
+      <w:r>
+        <w:rPr>
+          <w:rFonts w:ascii="Arial" w:eastAsia="Times New Roman" w:hAnsi="Arial" w:cs="Arial"/>
+          <w:sz w:val="24"/>
+          <w:szCs w:val="28"/>
+          <w:lang w:eastAsia="nl-NL"/>
+        </w:rPr>
+        <w:t>16. Per kind moeten er ook verschillende gegevens beschikbaar zijn. Voorbeelden hiervan zijn allergie of dat het kind niet gefotografeerd mag worden. Bij de kinderen moet ook een foto beschikbaar zijn zodat de leidsters de kinderen makkelijker kunnen herkennen. De leidsters</w:t>
+      </w:r>
+      <w:r>
+        <w:rPr>
+          <w:rFonts w:ascii="Arial" w:eastAsia="Times New Roman" w:hAnsi="Arial" w:cs="Arial"/>
+          <w:sz w:val="24"/>
+          <w:szCs w:val="28"/>
+          <w:lang w:eastAsia="nl-NL"/>
+        </w:rPr>
+        <w:t xml:space="preserve"> </w:t>
+      </w:r>
+      <w:r>
+        <w:rPr>
+          <w:rFonts w:ascii="Arial" w:eastAsia="Times New Roman" w:hAnsi="Arial" w:cs="Arial"/>
+          <w:sz w:val="24"/>
+          <w:szCs w:val="28"/>
+          <w:lang w:eastAsia="nl-NL"/>
+        </w:rPr>
+        <w:t>moeten berichten kunnen sturen naa</w:t>
+      </w:r>
+      <w:r>
+        <w:rPr>
+          <w:rFonts w:ascii="Arial" w:eastAsia="Times New Roman" w:hAnsi="Arial" w:cs="Arial"/>
+          <w:sz w:val="24"/>
+          <w:szCs w:val="28"/>
+          <w:lang w:eastAsia="nl-NL"/>
+        </w:rPr>
+        <w:t xml:space="preserve">r de ouders en de ouders moeten </w:t>
+      </w:r>
+      <w:r>
+        <w:rPr>
+          <w:rFonts w:ascii="Arial" w:eastAsia="Times New Roman" w:hAnsi="Arial" w:cs="Arial"/>
+          <w:sz w:val="24"/>
+          <w:szCs w:val="28"/>
+          <w:lang w:eastAsia="nl-NL"/>
+        </w:rPr>
+        <w:t>dan ook berichten kunnen sturen naar de peuterspeelzaal. Hiermee kunnen de leidsters de ouders iets over het kind ontvangen of in geval van calamiteiten.</w:t>
+      </w:r>
+      <w:r>
+        <w:rPr>
+          <w:rFonts w:ascii="Arial" w:eastAsia="Times New Roman" w:hAnsi="Arial" w:cs="Arial"/>
+          <w:sz w:val="24"/>
+          <w:szCs w:val="28"/>
+          <w:lang w:eastAsia="nl-NL"/>
+        </w:rPr>
+        <w:t xml:space="preserve"> </w:t>
+      </w:r>
+    </w:p>
+    <w:p>
+      <w:pPr>
+        <w:spacing w:after="0" w:line="240" w:lineRule="auto"/>
+        <w:rPr>
+          <w:rFonts w:ascii="Arial" w:eastAsia="Times New Roman" w:hAnsi="Arial" w:cs="Arial"/>
+          <w:sz w:val="24"/>
+          <w:szCs w:val="28"/>
+          <w:lang w:eastAsia="nl-NL"/>
+        </w:rPr>
+      </w:pPr>
+    </w:p>
+    <w:p>
+      <w:pPr>
+        <w:spacing w:after="0" w:line="240" w:lineRule="auto"/>
+        <w:rPr>
+          <w:rFonts w:ascii="Arial" w:eastAsia="Times New Roman" w:hAnsi="Arial" w:cs="Arial"/>
+          <w:sz w:val="24"/>
+          <w:szCs w:val="28"/>
+          <w:lang w:eastAsia="nl-NL"/>
+        </w:rPr>
+      </w:pPr>
+      <w:r>
+        <w:rPr>
+          <w:rFonts w:ascii="Arial" w:eastAsia="Times New Roman" w:hAnsi="Arial" w:cs="Arial"/>
+          <w:sz w:val="24"/>
+          <w:szCs w:val="28"/>
+          <w:lang w:eastAsia="nl-NL"/>
+        </w:rPr>
+        <w:t xml:space="preserve">De app en de gegevensverzameling moeten zelf gemaakt worden want hiervoor is nog niks eerder gemaakt in de peuterspeelzaal. Voor elk kind moet er een account worden aangemaakt voor de ouders van het kind waarmee ze dan kunnen inloggen in de app </w:t>
+      </w:r>
       <w:bookmarkStart w:id="0" w:name="_GoBack"/>
       <w:bookmarkEnd w:id="0"/>
-    </w:p>
+      <w:r>
+        <w:rPr>
+          <w:rFonts w:ascii="Arial" w:eastAsia="Times New Roman" w:hAnsi="Arial" w:cs="Arial"/>
+          <w:sz w:val="24"/>
+          <w:szCs w:val="28"/>
+          <w:lang w:eastAsia="nl-NL"/>
+        </w:rPr>
+        <w:t>om berichten te kunnen sturen en om op hoogte</w:t>
+      </w:r>
+      <w:r>
+        <w:rPr>
+          <w:rFonts w:ascii="Arial" w:eastAsia="Times New Roman" w:hAnsi="Arial" w:cs="Arial"/>
+          <w:sz w:val="24"/>
+          <w:szCs w:val="28"/>
+          <w:lang w:eastAsia="nl-NL"/>
+        </w:rPr>
+        <w:t xml:space="preserve"> </w:t>
+      </w:r>
+      <w:r>
+        <w:rPr>
+          <w:rFonts w:ascii="Arial" w:eastAsia="Times New Roman" w:hAnsi="Arial" w:cs="Arial"/>
+          <w:sz w:val="24"/>
+          <w:szCs w:val="28"/>
+          <w:lang w:eastAsia="nl-NL"/>
+        </w:rPr>
+        <w:t xml:space="preserve">gehouden worden van </w:t>
+      </w:r>
+    </w:p>
+    <w:p>
+      <w:pPr>
+        <w:spacing w:after="0" w:line="240" w:lineRule="auto"/>
+        <w:rPr>
+          <w:rFonts w:ascii="Arial" w:eastAsia="Times New Roman" w:hAnsi="Arial" w:cs="Arial"/>
+          <w:sz w:val="28"/>
+          <w:szCs w:val="28"/>
+          <w:lang w:eastAsia="nl-NL"/>
+        </w:rPr>
+      </w:pPr>
+      <w:r>
+        <w:rPr>
+          <w:rFonts w:ascii="Arial" w:eastAsia="Times New Roman" w:hAnsi="Arial" w:cs="Arial"/>
+          <w:sz w:val="24"/>
+          <w:szCs w:val="28"/>
+          <w:lang w:eastAsia="nl-NL"/>
+        </w:rPr>
+        <w:t>ontwikkelingen. De leidsters willen 1 gedeeld account hebben waar ze alles mee kunnen doen.</w:t>
+      </w:r>
+    </w:p>
+    <w:p/>
     <w:p>
       <w:pPr>
         <w:pStyle w:val="Geenafstand"/>
@@ -2666,6 +2911,7 @@
   <w:style w:type="character" w:default="1" w:styleId="Standaardalinea-lettertype">
     <w:name w:val="Default Paragraph Font"/>
     <w:uiPriority w:val="1"/>
+    <w:semiHidden/>
     <w:unhideWhenUsed/>
   </w:style>
   <w:style w:type="table" w:default="1" w:styleId="Standaardtabel">
@@ -2993,7 +3239,7 @@
 </file>
 
 <file path=customXml/itemProps1.xml><?xml version="1.0" encoding="utf-8"?>
-<ds:datastoreItem xmlns:ds="http://schemas.openxmlformats.org/officeDocument/2006/customXml" ds:itemID="{CB3CE47D-D088-4B58-88CC-6D2078972094}">
+<ds:datastoreItem xmlns:ds="http://schemas.openxmlformats.org/officeDocument/2006/customXml" ds:itemID="{8BDAD22D-2B1B-4877-8A75-75ADCA8CA1D1}">
   <ds:schemaRefs>
     <ds:schemaRef ds:uri="http://schemas.openxmlformats.org/officeDocument/2006/bibliography"/>
   </ds:schemaRefs>
